--- a/files_esercizi/newsletter_template.docx
+++ b/files_esercizi/newsletter_template.docx
@@ -409,12 +409,37 @@
         </w:rPr>
         <w:tab/>
       </w:r>
+      <w:proofErr w:type="gramStart"/>
       <w:r>
         <w:rPr>
           <w:i/>
           <w:iCs/>
         </w:rPr>
-        <w:t>Benjamin Franklin</w:t>
+        <w:t xml:space="preserve">{{ </w:t>
+      </w:r>
+      <w:proofErr w:type="spellStart"/>
+      <w:r>
+        <w:rPr>
+          <w:i/>
+          <w:iCs/>
+        </w:rPr>
+        <w:t>boss</w:t>
+      </w:r>
+      <w:proofErr w:type="gramEnd"/>
+      <w:r>
+        <w:rPr>
+          <w:i/>
+          <w:iCs/>
+        </w:rPr>
+        <w:t>_firmatario</w:t>
+      </w:r>
+      <w:proofErr w:type="spellEnd"/>
+      <w:r>
+        <w:rPr>
+          <w:i/>
+          <w:iCs/>
+        </w:rPr>
+        <w:t xml:space="preserve"> }}</w:t>
       </w:r>
     </w:p>
     <w:sectPr>
